--- a/Руководство пользователя.docx
+++ b/Руководство пользователя.docx
@@ -13,7 +13,6 @@
           <w:szCs w:val="28"/>
         </w:rPr>
       </w:pPr>
-      <w:bookmarkStart w:id="0" w:name="_GoBack"/>
       <w:r>
         <w:rPr>
           <w:rFonts w:ascii="Times New Roman" w:hAnsi="Times New Roman" w:cs="Times New Roman"/>
@@ -23,7 +22,6 @@
         <w:t>Руководство пользователя</w:t>
       </w:r>
     </w:p>
-    <w:bookmarkEnd w:id="0"/>
     <w:p>
       <w:pPr>
         <w:pStyle w:val="a5"/>
@@ -56,19 +54,14 @@
           <w:sz w:val="28"/>
           <w:szCs w:val="28"/>
         </w:rPr>
-        <w:t xml:space="preserve"> и в адресной строке ввести ссылку на </w:t>
-      </w:r>
-      <w:r>
-        <w:rPr>
-          <w:color w:val="000000"/>
-          <w:sz w:val="28"/>
-          <w:szCs w:val="28"/>
-          <w:shd w:val="clear" w:color="auto" w:fill="FBFBFB"/>
-        </w:rPr>
-        <w:t>http://</w:t>
-      </w:r>
-      <w:r>
-        <w:t xml:space="preserve"> </w:t>
+        <w:t xml:space="preserve"> и в а</w:t>
+      </w:r>
+      <w:r>
+        <w:rPr>
+          <w:sz w:val="28"/>
+          <w:szCs w:val="28"/>
+        </w:rPr>
+        <w:t xml:space="preserve">дресной строке ввести ссылку на </w:t>
       </w:r>
       <w:r>
         <w:rPr>
@@ -253,8 +246,8 @@
         </w:rPr>
         <w:drawing>
           <wp:inline distT="0" distB="0" distL="0" distR="0" wp14:anchorId="46B02C89" wp14:editId="51243780">
-            <wp:extent cx="3543300" cy="2817217"/>
-            <wp:effectExtent l="19050" t="19050" r="19050" b="21590"/>
+            <wp:extent cx="3169920" cy="2520349"/>
+            <wp:effectExtent l="19050" t="19050" r="11430" b="13335"/>
             <wp:docPr id="2" name="Рисунок 2"/>
             <wp:cNvGraphicFramePr>
               <a:graphicFrameLocks xmlns:a="http://schemas.openxmlformats.org/drawingml/2006/main" noChangeAspect="1"/>
@@ -275,7 +268,7 @@
                   <pic:spPr>
                     <a:xfrm>
                       <a:off x="0" y="0"/>
-                      <a:ext cx="3551449" cy="2823696"/>
+                      <a:ext cx="3194820" cy="2540146"/>
                     </a:xfrm>
                     <a:prstGeom prst="rect">
                       <a:avLst/>
@@ -313,7 +306,6 @@
           <w:sz w:val="28"/>
           <w:szCs w:val="28"/>
         </w:rPr>
-        <w:lastRenderedPageBreak/>
         <w:t xml:space="preserve">Рисунок </w:t>
       </w:r>
       <w:r>
@@ -353,6 +345,7 @@
           <w:sz w:val="28"/>
           <w:szCs w:val="28"/>
         </w:rPr>
+        <w:lastRenderedPageBreak/>
         <w:t xml:space="preserve">При успешной авторизации выводится об успешной авторизации и переход на страницу с заметками. (рисунок </w:t>
       </w:r>
       <w:r>
@@ -506,16 +499,10 @@
           <w:sz w:val="28"/>
           <w:szCs w:val="28"/>
         </w:rPr>
-        <w:t>(рисунок 2</w:t>
-      </w:r>
-      <w:r>
-        <w:rPr>
-          <w:rFonts w:ascii="Times New Roman" w:hAnsi="Times New Roman" w:cs="Times New Roman"/>
-          <w:sz w:val="28"/>
-          <w:szCs w:val="28"/>
-        </w:rPr>
-        <w:t>.3.</w:t>
-      </w:r>
+        <w:t xml:space="preserve">(рисунок </w:t>
+      </w:r>
+      <w:bookmarkStart w:id="0" w:name="_GoBack"/>
+      <w:bookmarkEnd w:id="0"/>
       <w:r>
         <w:rPr>
           <w:rFonts w:ascii="Times New Roman" w:hAnsi="Times New Roman" w:cs="Times New Roman"/>
